--- a/MongoSnips.docx
+++ b/MongoSnips.docx
@@ -15,7 +15,23 @@
     </w:p>
     <w:p>
       <w:r>
-        <w:t>-&gt;Didtributed Database(Horizontal Scaling-&gt; dividng into multiple servers)</w:t>
+        <w:t>-&gt;</w:t>
+      </w:r>
+      <w:proofErr w:type="spellStart"/>
+      <w:r>
+        <w:t>Didtributed</w:t>
+      </w:r>
+      <w:proofErr w:type="spellEnd"/>
+      <w:r>
+        <w:t xml:space="preserve"> Database(Horizontal Scaling-&gt; </w:t>
+      </w:r>
+      <w:proofErr w:type="spellStart"/>
+      <w:r>
+        <w:t>dividng</w:t>
+      </w:r>
+      <w:proofErr w:type="spellEnd"/>
+      <w:r>
+        <w:t xml:space="preserve"> into multiple servers)</w:t>
       </w:r>
     </w:p>
     <w:p>
@@ -31,13 +47,23 @@
     </w:p>
     <w:p>
       <w:r>
-        <w:t>-&gt; Schemaless</w:t>
-      </w:r>
-    </w:p>
-    <w:p>
-      <w:r>
-        <w:t>-&gt; Non Relational</w:t>
-      </w:r>
+        <w:t xml:space="preserve">-&gt; </w:t>
+      </w:r>
+      <w:proofErr w:type="spellStart"/>
+      <w:r>
+        <w:t>Schemaless</w:t>
+      </w:r>
+      <w:proofErr w:type="spellEnd"/>
+    </w:p>
+    <w:p>
+      <w:r>
+        <w:t xml:space="preserve">-&gt; </w:t>
+      </w:r>
+      <w:proofErr w:type="spellStart"/>
+      <w:r>
+        <w:t>Non Relational</w:t>
+      </w:r>
+      <w:proofErr w:type="spellEnd"/>
     </w:p>
     <w:p>
       <w:r>
@@ -72,7 +98,15 @@
       </w:r>
       <w:r>
         <w:tab/>
-        <w:t>"name":"Aditya"</w:t>
+        <w:t>"</w:t>
+      </w:r>
+      <w:proofErr w:type="spellStart"/>
+      <w:r>
+        <w:t>name":"Aditya</w:t>
+      </w:r>
+      <w:proofErr w:type="spellEnd"/>
+      <w:r>
+        <w:t>"</w:t>
       </w:r>
     </w:p>
     <w:p>
@@ -107,7 +141,14 @@
       </w:r>
       <w:r>
         <w:tab/>
-        <w:t>name:'Aditya',</w:t>
+      </w:r>
+      <w:proofErr w:type="spellStart"/>
+      <w:r>
+        <w:t>name:'Aditya</w:t>
+      </w:r>
+      <w:proofErr w:type="spellEnd"/>
+      <w:r>
+        <w:t>',</w:t>
       </w:r>
     </w:p>
     <w:p>
@@ -125,7 +166,15 @@
       </w:r>
       <w:r>
         <w:tab/>
-        <w:t>'name':'Aditya'</w:t>
+        <w:t>'</w:t>
+      </w:r>
+      <w:proofErr w:type="spellStart"/>
+      <w:r>
+        <w:t>name':'Aditya</w:t>
+      </w:r>
+      <w:proofErr w:type="spellEnd"/>
+      <w:r>
+        <w:t>'</w:t>
       </w:r>
     </w:p>
     <w:p>
@@ -143,7 +192,14 @@
       </w:r>
       <w:r>
         <w:tab/>
-        <w:t>name:"Aditya"</w:t>
+      </w:r>
+      <w:proofErr w:type="spellStart"/>
+      <w:r>
+        <w:t>name:"Aditya</w:t>
+      </w:r>
+      <w:proofErr w:type="spellEnd"/>
+      <w:r>
+        <w:t>"</w:t>
       </w:r>
     </w:p>
     <w:p>
@@ -284,15 +340,23 @@
       </w:r>
       <w:r>
         <w:tab/>
+      </w:r>
+      <w:proofErr w:type="spellStart"/>
+      <w:r>
         <w:t>4Byte</w:t>
       </w:r>
-      <w:r>
-        <w:tab/>
-      </w:r>
-      <w:r>
-        <w:tab/>
+      <w:proofErr w:type="spellEnd"/>
+      <w:r>
+        <w:tab/>
+      </w:r>
+      <w:r>
+        <w:tab/>
+      </w:r>
+      <w:proofErr w:type="spellStart"/>
+      <w:r>
         <w:t>4Byte</w:t>
       </w:r>
+      <w:proofErr w:type="spellEnd"/>
     </w:p>
     <w:p>
       <w:r>
@@ -380,7 +444,14 @@
       </w:r>
       <w:r>
         <w:tab/>
-        <w:t>Colllection-&gt;</w:t>
+      </w:r>
+      <w:proofErr w:type="spellStart"/>
+      <w:r>
+        <w:t>Colllection</w:t>
+      </w:r>
+      <w:proofErr w:type="spellEnd"/>
+      <w:r>
+        <w:t>-&gt;</w:t>
       </w:r>
       <w:r>
         <w:tab/>
@@ -400,19 +471,48 @@
       </w:r>
       <w:r>
         <w:tab/>
-        <w:t>Open cmd-&gt; mongod-&gt; server gets on</w:t>
-      </w:r>
-    </w:p>
-    <w:p>
-      <w:r>
-        <w:tab/>
-        <w:t>Step 2: open another cmd file-&gt; mongo</w:t>
-      </w:r>
-    </w:p>
-    <w:p>
-      <w:r>
-        <w:t>=&gt; show dbs</w:t>
-      </w:r>
+        <w:t xml:space="preserve">Open </w:t>
+      </w:r>
+      <w:proofErr w:type="spellStart"/>
+      <w:r>
+        <w:t>cmd</w:t>
+      </w:r>
+      <w:proofErr w:type="spellEnd"/>
+      <w:r>
+        <w:t xml:space="preserve">-&gt; </w:t>
+      </w:r>
+      <w:proofErr w:type="spellStart"/>
+      <w:r>
+        <w:t>mongod</w:t>
+      </w:r>
+      <w:proofErr w:type="spellEnd"/>
+      <w:r>
+        <w:t>-&gt; server gets on</w:t>
+      </w:r>
+    </w:p>
+    <w:p>
+      <w:r>
+        <w:tab/>
+        <w:t xml:space="preserve">Step 2: open another </w:t>
+      </w:r>
+      <w:proofErr w:type="spellStart"/>
+      <w:r>
+        <w:t>cmd</w:t>
+      </w:r>
+      <w:proofErr w:type="spellEnd"/>
+      <w:r>
+        <w:t xml:space="preserve"> file-&gt; mongo</w:t>
+      </w:r>
+    </w:p>
+    <w:p>
+      <w:r>
+        <w:t xml:space="preserve">=&gt; show </w:t>
+      </w:r>
+      <w:proofErr w:type="spellStart"/>
+      <w:r>
+        <w:t>dbs</w:t>
+      </w:r>
+      <w:proofErr w:type="spellEnd"/>
     </w:p>
     <w:p>
       <w:r>
@@ -428,12 +528,36 @@
     <w:p>
       <w:r>
         <w:tab/>
-        <w:t>creates new database test.  //Its not displayed in databases until its empty</w:t>
-      </w:r>
-    </w:p>
-    <w:p>
-      <w:r>
-        <w:t>=&gt; db.createCollection('aptech')</w:t>
+        <w:t>creates new database test.  //</w:t>
+      </w:r>
+      <w:proofErr w:type="spellStart"/>
+      <w:r>
+        <w:t>Its</w:t>
+      </w:r>
+      <w:proofErr w:type="spellEnd"/>
+      <w:r>
+        <w:t xml:space="preserve"> not displayed in databases until its empty</w:t>
+      </w:r>
+    </w:p>
+    <w:p>
+      <w:r>
+        <w:t xml:space="preserve">=&gt; </w:t>
+      </w:r>
+      <w:proofErr w:type="spellStart"/>
+      <w:r>
+        <w:t>db.createCollection</w:t>
+      </w:r>
+      <w:proofErr w:type="spellEnd"/>
+      <w:r>
+        <w:t>('</w:t>
+      </w:r>
+      <w:proofErr w:type="spellStart"/>
+      <w:r>
+        <w:t>aptech</w:t>
+      </w:r>
+      <w:proofErr w:type="spellEnd"/>
+      <w:r>
+        <w:t>')</w:t>
       </w:r>
     </w:p>
     <w:p>
@@ -441,6 +565,11 @@
         <w:lastRenderedPageBreak/>
         <w:tab/>
         <w:t>creates new collection(table). //{ "ok" : 1 } ensures that collection is created</w:t>
+      </w:r>
+    </w:p>
+    <w:p>
+      <w:r>
+        <w:t>//collection can also be created by inserting .</w:t>
       </w:r>
     </w:p>
     <w:p>
@@ -469,51 +598,6 @@
             <wp:extent cx="5731510" cy="4384040"/>
             <wp:effectExtent l="0" t="0" r="2540" b="0"/>
             <wp:docPr id="1" name="Picture 1"/>
-            <wp:cNvGraphicFramePr>
-              <a:graphicFrameLocks xmlns:a="http://schemas.openxmlformats.org/drawingml/2006/main" noChangeAspect="1"/>
-            </wp:cNvGraphicFramePr>
-            <a:graphic xmlns:a="http://schemas.openxmlformats.org/drawingml/2006/main">
-              <a:graphicData uri="http://schemas.openxmlformats.org/drawingml/2006/picture">
-                <pic:pic xmlns:pic="http://schemas.openxmlformats.org/drawingml/2006/picture">
-                  <pic:nvPicPr>
-                    <pic:cNvPr id="1" name=""/>
-                    <pic:cNvPicPr/>
-                  </pic:nvPicPr>
-                  <pic:blipFill>
-                    <a:blip r:embed="rId7"/>
-                    <a:stretch>
-                      <a:fillRect/>
-                    </a:stretch>
-                  </pic:blipFill>
-                  <pic:spPr>
-                    <a:xfrm>
-                      <a:off x="0" y="0"/>
-                      <a:ext cx="5731510" cy="4384040"/>
-                    </a:xfrm>
-                    <a:prstGeom prst="rect">
-                      <a:avLst/>
-                    </a:prstGeom>
-                  </pic:spPr>
-                </pic:pic>
-              </a:graphicData>
-            </a:graphic>
-          </wp:inline>
-        </w:drawing>
-      </w:r>
-    </w:p>
-    <w:p/>
-    <w:p/>
-    <w:p>
-      <w:r>
-        <w:rPr>
-          <w:noProof/>
-        </w:rPr>
-        <w:lastRenderedPageBreak/>
-        <w:drawing>
-          <wp:inline distT="0" distB="0" distL="0" distR="0" wp14:anchorId="40319F2F" wp14:editId="4AB4AD02">
-            <wp:extent cx="5731510" cy="5589270"/>
-            <wp:effectExtent l="0" t="0" r="2540" b="0"/>
-            <wp:docPr id="2" name="Picture 2"/>
             <wp:cNvGraphicFramePr>
               <a:graphicFrameLocks xmlns:a="http://schemas.openxmlformats.org/drawingml/2006/main" noChangeAspect="1"/>
             </wp:cNvGraphicFramePr>
@@ -533,7 +617,7 @@
                   <pic:spPr>
                     <a:xfrm>
                       <a:off x="0" y="0"/>
-                      <a:ext cx="5731510" cy="5589270"/>
+                      <a:ext cx="5731510" cy="4384040"/>
                     </a:xfrm>
                     <a:prstGeom prst="rect">
                       <a:avLst/>
@@ -545,16 +629,20 @@
           </wp:inline>
         </w:drawing>
       </w:r>
+    </w:p>
+    <w:p/>
+    <w:p/>
+    <w:p>
       <w:r>
         <w:rPr>
           <w:noProof/>
         </w:rPr>
         <w:lastRenderedPageBreak/>
         <w:drawing>
-          <wp:inline distT="0" distB="0" distL="0" distR="0" wp14:anchorId="105E04E4" wp14:editId="01EE462B">
-            <wp:extent cx="5731510" cy="4026535"/>
+          <wp:inline distT="0" distB="0" distL="0" distR="0" wp14:anchorId="40319F2F" wp14:editId="4AB4AD02">
+            <wp:extent cx="5731510" cy="5589270"/>
             <wp:effectExtent l="0" t="0" r="2540" b="0"/>
-            <wp:docPr id="3" name="Picture 3"/>
+            <wp:docPr id="2" name="Picture 2"/>
             <wp:cNvGraphicFramePr>
               <a:graphicFrameLocks xmlns:a="http://schemas.openxmlformats.org/drawingml/2006/main" noChangeAspect="1"/>
             </wp:cNvGraphicFramePr>
@@ -574,7 +662,7 @@
                   <pic:spPr>
                     <a:xfrm>
                       <a:off x="0" y="0"/>
-                      <a:ext cx="5731510" cy="4026535"/>
+                      <a:ext cx="5731510" cy="5589270"/>
                     </a:xfrm>
                     <a:prstGeom prst="rect">
                       <a:avLst/>
@@ -586,141 +674,16 @@
           </wp:inline>
         </w:drawing>
       </w:r>
-    </w:p>
-    <w:p/>
-    <w:p>
-      <w:pPr>
-        <w:jc w:val="both"/>
-        <w:rPr>
-          <w:b/>
-          <w:bCs/>
-        </w:rPr>
-      </w:pPr>
-      <w:r>
-        <w:rPr>
-          <w:b/>
-          <w:bCs/>
-        </w:rPr>
-        <w:t>i</w:t>
-      </w:r>
-      <w:r>
-        <w:rPr>
-          <w:b/>
-          <w:bCs/>
-        </w:rPr>
-        <w:t>nsert</w:t>
-      </w:r>
-      <w:r>
-        <w:rPr>
-          <w:b/>
-          <w:bCs/>
-        </w:rPr>
-        <w:t>()</w:t>
-      </w:r>
-      <w:r>
-        <w:rPr>
-          <w:b/>
-          <w:bCs/>
-        </w:rPr>
-        <w:t xml:space="preserve"> </w:t>
-      </w:r>
-    </w:p>
-    <w:p>
-      <w:pPr>
-        <w:pStyle w:val="ListParagraph"/>
-        <w:numPr>
-          <w:ilvl w:val="0"/>
-          <w:numId w:val="2"/>
-        </w:numPr>
-      </w:pPr>
-      <w:r>
-        <w:t>Single</w:t>
-      </w:r>
-    </w:p>
-    <w:p>
-      <w:pPr>
-        <w:pStyle w:val="ListParagraph"/>
-        <w:numPr>
-          <w:ilvl w:val="0"/>
-          <w:numId w:val="1"/>
-        </w:numPr>
-      </w:pPr>
-      <w:r>
-        <w:t>Multiple</w:t>
-      </w:r>
-    </w:p>
-    <w:p>
-      <w:pPr>
-        <w:rPr>
-          <w:b/>
-          <w:bCs/>
-        </w:rPr>
-      </w:pPr>
-      <w:r>
-        <w:rPr>
-          <w:b/>
-          <w:bCs/>
-        </w:rPr>
-        <w:t>insetOne()</w:t>
-      </w:r>
-    </w:p>
-    <w:p>
-      <w:pPr>
-        <w:pStyle w:val="ListParagraph"/>
-        <w:numPr>
-          <w:ilvl w:val="0"/>
-          <w:numId w:val="1"/>
-        </w:numPr>
-        <w:rPr>
-          <w:b/>
-          <w:bCs/>
-        </w:rPr>
-      </w:pPr>
-      <w:r>
-        <w:t>Single, returns object id</w:t>
-      </w:r>
-    </w:p>
-    <w:p>
-      <w:pPr>
-        <w:rPr>
-          <w:b/>
-          <w:bCs/>
-        </w:rPr>
-      </w:pPr>
-      <w:r>
-        <w:rPr>
-          <w:b/>
-          <w:bCs/>
-        </w:rPr>
-        <w:t>insertMany()</w:t>
-      </w:r>
-    </w:p>
-    <w:p>
-      <w:pPr>
-        <w:pStyle w:val="ListParagraph"/>
-        <w:numPr>
-          <w:ilvl w:val="0"/>
-          <w:numId w:val="1"/>
-        </w:numPr>
-        <w:rPr>
-          <w:b/>
-          <w:bCs/>
-        </w:rPr>
-      </w:pPr>
-      <w:r>
-        <w:t>Many, returns object ids.</w:t>
-      </w:r>
-    </w:p>
-    <w:p>
       <w:r>
         <w:rPr>
           <w:noProof/>
         </w:rPr>
+        <w:lastRenderedPageBreak/>
         <w:drawing>
-          <wp:inline distT="0" distB="0" distL="0" distR="0" wp14:anchorId="08F257C8" wp14:editId="5B5D2F43">
-            <wp:extent cx="5731510" cy="637540"/>
+          <wp:inline distT="0" distB="0" distL="0" distR="0" wp14:anchorId="105E04E4" wp14:editId="01EE462B">
+            <wp:extent cx="5731510" cy="4026535"/>
             <wp:effectExtent l="0" t="0" r="2540" b="0"/>
-            <wp:docPr id="4" name="Picture 4"/>
+            <wp:docPr id="3" name="Picture 3"/>
             <wp:cNvGraphicFramePr>
               <a:graphicFrameLocks xmlns:a="http://schemas.openxmlformats.org/drawingml/2006/main" noChangeAspect="1"/>
             </wp:cNvGraphicFramePr>
@@ -740,7 +703,7 @@
                   <pic:spPr>
                     <a:xfrm>
                       <a:off x="0" y="0"/>
-                      <a:ext cx="5731510" cy="637540"/>
+                      <a:ext cx="5731510" cy="4026535"/>
                     </a:xfrm>
                     <a:prstGeom prst="rect">
                       <a:avLst/>
@@ -753,16 +716,158 @@
         </w:drawing>
       </w:r>
     </w:p>
+    <w:p/>
+    <w:p>
+      <w:pPr>
+        <w:jc w:val="both"/>
+        <w:rPr>
+          <w:b/>
+          <w:bCs/>
+        </w:rPr>
+      </w:pPr>
+      <w:r>
+        <w:rPr>
+          <w:b/>
+          <w:bCs/>
+        </w:rPr>
+        <w:t>i</w:t>
+      </w:r>
+      <w:r>
+        <w:rPr>
+          <w:b/>
+          <w:bCs/>
+        </w:rPr>
+        <w:t>nsert</w:t>
+      </w:r>
+      <w:r>
+        <w:rPr>
+          <w:b/>
+          <w:bCs/>
+        </w:rPr>
+        <w:t>()</w:t>
+      </w:r>
+      <w:r>
+        <w:rPr>
+          <w:b/>
+          <w:bCs/>
+        </w:rPr>
+        <w:t xml:space="preserve"> </w:t>
+      </w:r>
+    </w:p>
+    <w:p>
+      <w:pPr>
+        <w:pStyle w:val="ListParagraph"/>
+        <w:numPr>
+          <w:ilvl w:val="0"/>
+          <w:numId w:val="2"/>
+        </w:numPr>
+      </w:pPr>
+      <w:r>
+        <w:t>Single</w:t>
+      </w:r>
+    </w:p>
+    <w:p>
+      <w:pPr>
+        <w:pStyle w:val="ListParagraph"/>
+        <w:numPr>
+          <w:ilvl w:val="0"/>
+          <w:numId w:val="1"/>
+        </w:numPr>
+      </w:pPr>
+      <w:r>
+        <w:t>Multiple</w:t>
+      </w:r>
+    </w:p>
+    <w:p>
+      <w:pPr>
+        <w:rPr>
+          <w:b/>
+          <w:bCs/>
+        </w:rPr>
+      </w:pPr>
+      <w:proofErr w:type="spellStart"/>
+      <w:r>
+        <w:rPr>
+          <w:b/>
+          <w:bCs/>
+        </w:rPr>
+        <w:t>insetOne</w:t>
+      </w:r>
+      <w:proofErr w:type="spellEnd"/>
+      <w:r>
+        <w:rPr>
+          <w:b/>
+          <w:bCs/>
+        </w:rPr>
+        <w:t>()</w:t>
+      </w:r>
+    </w:p>
+    <w:p>
+      <w:pPr>
+        <w:pStyle w:val="ListParagraph"/>
+        <w:numPr>
+          <w:ilvl w:val="0"/>
+          <w:numId w:val="1"/>
+        </w:numPr>
+        <w:rPr>
+          <w:b/>
+          <w:bCs/>
+        </w:rPr>
+      </w:pPr>
+      <w:r>
+        <w:t>Single, returns object id</w:t>
+      </w:r>
+    </w:p>
+    <w:p>
+      <w:pPr>
+        <w:rPr>
+          <w:b/>
+          <w:bCs/>
+        </w:rPr>
+      </w:pPr>
+      <w:proofErr w:type="spellStart"/>
+      <w:r>
+        <w:rPr>
+          <w:b/>
+          <w:bCs/>
+        </w:rPr>
+        <w:t>insertMany</w:t>
+      </w:r>
+      <w:proofErr w:type="spellEnd"/>
+      <w:r>
+        <w:rPr>
+          <w:b/>
+          <w:bCs/>
+        </w:rPr>
+        <w:t>()</w:t>
+      </w:r>
+    </w:p>
+    <w:p>
+      <w:pPr>
+        <w:pStyle w:val="ListParagraph"/>
+        <w:numPr>
+          <w:ilvl w:val="0"/>
+          <w:numId w:val="1"/>
+        </w:numPr>
+        <w:rPr>
+          <w:b/>
+          <w:bCs/>
+        </w:rPr>
+      </w:pPr>
+      <w:r>
+        <w:t>Many, returns object ids.</w:t>
+      </w:r>
+    </w:p>
     <w:p>
       <w:r>
         <w:rPr>
           <w:noProof/>
         </w:rPr>
         <w:drawing>
-          <wp:inline distT="0" distB="0" distL="0" distR="0" wp14:anchorId="0AF558A3" wp14:editId="551AF30E">
-            <wp:extent cx="5731510" cy="847090"/>
+          <wp:inline distT="0" distB="0" distL="0" distR="0" wp14:anchorId="08F257C8" wp14:editId="5B5D2F43">
+            <wp:extent cx="5731510" cy="637540"/>
             <wp:effectExtent l="0" t="0" r="2540" b="0"/>
-            <wp:docPr id="5" name="Picture 5"/>
+            <wp:docPr id="4" name="Picture 4"/>
             <wp:cNvGraphicFramePr>
               <a:graphicFrameLocks xmlns:a="http://schemas.openxmlformats.org/drawingml/2006/main" noChangeAspect="1"/>
             </wp:cNvGraphicFramePr>
@@ -782,7 +887,7 @@
                   <pic:spPr>
                     <a:xfrm>
                       <a:off x="0" y="0"/>
-                      <a:ext cx="5731510" cy="847090"/>
+                      <a:ext cx="5731510" cy="637540"/>
                     </a:xfrm>
                     <a:prstGeom prst="rect">
                       <a:avLst/>
@@ -795,63 +900,16 @@
         </w:drawing>
       </w:r>
     </w:p>
-    <w:p/>
-    <w:p>
-      <w:r>
-        <w:rPr>
-          <w:b/>
-          <w:bCs/>
-        </w:rPr>
-        <w:t xml:space="preserve">db.dropDatabase </w:t>
-      </w:r>
-      <w:r>
-        <w:t>– drops the current database</w:t>
-      </w:r>
-    </w:p>
-    <w:p>
-      <w:r>
-        <w:rPr>
-          <w:b/>
-          <w:bCs/>
-        </w:rPr>
-        <w:t xml:space="preserve">db.movie.drop() – </w:t>
-      </w:r>
-      <w:r>
-        <w:t>drops the collection</w:t>
-      </w:r>
-    </w:p>
-    <w:p>
-      <w:pPr>
-        <w:rPr>
-          <w:b/>
-          <w:bCs/>
-        </w:rPr>
-      </w:pPr>
-      <w:r>
-        <w:rPr>
-          <w:b/>
-          <w:bCs/>
-        </w:rPr>
-        <w:lastRenderedPageBreak/>
-        <w:t>rename:</w:t>
-      </w:r>
-    </w:p>
-    <w:p>
-      <w:pPr>
-        <w:rPr>
-          <w:b/>
-          <w:bCs/>
-        </w:rPr>
-      </w:pPr>
+    <w:p>
       <w:r>
         <w:rPr>
           <w:noProof/>
         </w:rPr>
         <w:drawing>
-          <wp:inline distT="0" distB="0" distL="0" distR="0" wp14:anchorId="34D8DA77" wp14:editId="594CC389">
-            <wp:extent cx="3743325" cy="1638300"/>
-            <wp:effectExtent l="0" t="0" r="9525" b="0"/>
-            <wp:docPr id="7" name="Picture 7"/>
+          <wp:inline distT="0" distB="0" distL="0" distR="0" wp14:anchorId="0AF558A3" wp14:editId="551AF30E">
+            <wp:extent cx="5731510" cy="847090"/>
+            <wp:effectExtent l="0" t="0" r="2540" b="0"/>
+            <wp:docPr id="5" name="Picture 5"/>
             <wp:cNvGraphicFramePr>
               <a:graphicFrameLocks xmlns:a="http://schemas.openxmlformats.org/drawingml/2006/main" noChangeAspect="1"/>
             </wp:cNvGraphicFramePr>
@@ -871,7 +929,7 @@
                   <pic:spPr>
                     <a:xfrm>
                       <a:off x="0" y="0"/>
-                      <a:ext cx="3743325" cy="1638300"/>
+                      <a:ext cx="5731510" cy="847090"/>
                     </a:xfrm>
                     <a:prstGeom prst="rect">
                       <a:avLst/>
@@ -884,45 +942,81 @@
         </w:drawing>
       </w:r>
     </w:p>
-    <w:p>
-      <w:pPr>
+    <w:p/>
+    <w:p>
+      <w:proofErr w:type="spellStart"/>
+      <w:r>
         <w:rPr>
           <w:b/>
           <w:bCs/>
         </w:rPr>
-      </w:pPr>
-    </w:p>
-    <w:p>
-      <w:pPr>
+        <w:t>db.dropDatabase</w:t>
+      </w:r>
+      <w:proofErr w:type="spellEnd"/>
+      <w:r>
         <w:rPr>
           <w:b/>
           <w:bCs/>
         </w:rPr>
-      </w:pPr>
+        <w:t xml:space="preserve"> </w:t>
+      </w:r>
+      <w:r>
+        <w:t>– drops the current database</w:t>
+      </w:r>
+    </w:p>
+    <w:p>
+      <w:proofErr w:type="spellStart"/>
       <w:r>
         <w:rPr>
           <w:b/>
           <w:bCs/>
         </w:rPr>
-        <w:t>Queries:</w:t>
-      </w:r>
-    </w:p>
-    <w:p>
-      <w:pPr>
+        <w:t>db.movie.drop</w:t>
+      </w:r>
+      <w:proofErr w:type="spellEnd"/>
+      <w:r>
         <w:rPr>
           <w:b/>
           <w:bCs/>
         </w:rPr>
+        <w:t xml:space="preserve">() – </w:t>
+      </w:r>
+      <w:r>
+        <w:t>drops the collection</w:t>
+      </w:r>
+    </w:p>
+    <w:p>
+      <w:pPr>
+        <w:rPr>
+          <w:b/>
+          <w:bCs/>
+        </w:rPr>
+      </w:pPr>
+      <w:r>
+        <w:rPr>
+          <w:b/>
+          <w:bCs/>
+        </w:rPr>
+        <w:lastRenderedPageBreak/>
+        <w:t>rename:</w:t>
+      </w:r>
+    </w:p>
+    <w:p>
+      <w:pPr>
+        <w:rPr>
+          <w:b/>
+          <w:bCs/>
+        </w:rPr>
       </w:pPr>
       <w:r>
         <w:rPr>
           <w:noProof/>
         </w:rPr>
         <w:drawing>
-          <wp:inline distT="0" distB="0" distL="0" distR="0" wp14:anchorId="26228237" wp14:editId="7346E31D">
-            <wp:extent cx="5731510" cy="688975"/>
-            <wp:effectExtent l="0" t="0" r="2540" b="0"/>
-            <wp:docPr id="8" name="Picture 8"/>
+          <wp:inline distT="0" distB="0" distL="0" distR="0" wp14:anchorId="34D8DA77" wp14:editId="594CC389">
+            <wp:extent cx="3743325" cy="1638300"/>
+            <wp:effectExtent l="0" t="0" r="9525" b="0"/>
+            <wp:docPr id="7" name="Picture 7"/>
             <wp:cNvGraphicFramePr>
               <a:graphicFrameLocks xmlns:a="http://schemas.openxmlformats.org/drawingml/2006/main" noChangeAspect="1"/>
             </wp:cNvGraphicFramePr>
@@ -942,7 +1036,7 @@
                   <pic:spPr>
                     <a:xfrm>
                       <a:off x="0" y="0"/>
-                      <a:ext cx="5731510" cy="688975"/>
+                      <a:ext cx="3743325" cy="1638300"/>
                     </a:xfrm>
                     <a:prstGeom prst="rect">
                       <a:avLst/>
@@ -975,7 +1069,7 @@
           <w:b/>
           <w:bCs/>
         </w:rPr>
-        <w:t>Projections:</w:t>
+        <w:t>Queries:</w:t>
       </w:r>
     </w:p>
     <w:p>
@@ -987,53 +1081,13 @@
       </w:pPr>
       <w:r>
         <w:rPr>
-          <w:b/>
-          <w:bCs/>
-        </w:rPr>
-        <w:t xml:space="preserve">Name:0 </w:t>
-      </w:r>
-      <w:r>
-        <w:rPr>
-          <w:b/>
-          <w:bCs/>
-        </w:rPr>
-        <w:tab/>
-        <w:t>-&gt; name will not be represented.</w:t>
-      </w:r>
-    </w:p>
-    <w:p>
-      <w:pPr>
-        <w:rPr>
-          <w:b/>
-          <w:bCs/>
-        </w:rPr>
-      </w:pPr>
-      <w:r>
-        <w:rPr>
-          <w:b/>
-          <w:bCs/>
-        </w:rPr>
-        <w:t>Name: 1</w:t>
-      </w:r>
-      <w:r>
-        <w:rPr>
-          <w:b/>
-          <w:bCs/>
-        </w:rPr>
-        <w:tab/>
-        <w:t>-&gt; name will be displayed</w:t>
-      </w:r>
-    </w:p>
-    <w:p>
-      <w:r>
-        <w:rPr>
           <w:noProof/>
         </w:rPr>
         <w:drawing>
-          <wp:inline distT="0" distB="0" distL="0" distR="0" wp14:anchorId="58881976" wp14:editId="0706EFC5">
-            <wp:extent cx="5731510" cy="1167765"/>
+          <wp:inline distT="0" distB="0" distL="0" distR="0" wp14:anchorId="26228237" wp14:editId="7346E31D">
+            <wp:extent cx="5731510" cy="688975"/>
             <wp:effectExtent l="0" t="0" r="2540" b="0"/>
-            <wp:docPr id="9" name="Picture 9"/>
+            <wp:docPr id="8" name="Picture 8"/>
             <wp:cNvGraphicFramePr>
               <a:graphicFrameLocks xmlns:a="http://schemas.openxmlformats.org/drawingml/2006/main" noChangeAspect="1"/>
             </wp:cNvGraphicFramePr>
@@ -1053,6 +1107,117 @@
                   <pic:spPr>
                     <a:xfrm>
                       <a:off x="0" y="0"/>
+                      <a:ext cx="5731510" cy="688975"/>
+                    </a:xfrm>
+                    <a:prstGeom prst="rect">
+                      <a:avLst/>
+                    </a:prstGeom>
+                  </pic:spPr>
+                </pic:pic>
+              </a:graphicData>
+            </a:graphic>
+          </wp:inline>
+        </w:drawing>
+      </w:r>
+    </w:p>
+    <w:p>
+      <w:pPr>
+        <w:rPr>
+          <w:b/>
+          <w:bCs/>
+        </w:rPr>
+      </w:pPr>
+    </w:p>
+    <w:p>
+      <w:pPr>
+        <w:rPr>
+          <w:b/>
+          <w:bCs/>
+        </w:rPr>
+      </w:pPr>
+      <w:r>
+        <w:rPr>
+          <w:b/>
+          <w:bCs/>
+        </w:rPr>
+        <w:t>Projections:</w:t>
+      </w:r>
+    </w:p>
+    <w:p>
+      <w:pPr>
+        <w:rPr>
+          <w:b/>
+          <w:bCs/>
+        </w:rPr>
+      </w:pPr>
+      <w:r>
+        <w:rPr>
+          <w:b/>
+          <w:bCs/>
+        </w:rPr>
+        <w:t xml:space="preserve">Name:0 </w:t>
+      </w:r>
+      <w:r>
+        <w:rPr>
+          <w:b/>
+          <w:bCs/>
+        </w:rPr>
+        <w:tab/>
+        <w:t>-&gt; name will not be represented.</w:t>
+      </w:r>
+    </w:p>
+    <w:p>
+      <w:pPr>
+        <w:rPr>
+          <w:b/>
+          <w:bCs/>
+        </w:rPr>
+      </w:pPr>
+      <w:r>
+        <w:rPr>
+          <w:b/>
+          <w:bCs/>
+        </w:rPr>
+        <w:t>Name: 1</w:t>
+      </w:r>
+      <w:r>
+        <w:rPr>
+          <w:b/>
+          <w:bCs/>
+        </w:rPr>
+        <w:tab/>
+        <w:t>-&gt; name will be displayed</w:t>
+      </w:r>
+    </w:p>
+    <w:p>
+      <w:r>
+        <w:rPr>
+          <w:noProof/>
+        </w:rPr>
+        <w:drawing>
+          <wp:inline distT="0" distB="0" distL="0" distR="0" wp14:anchorId="58881976" wp14:editId="0706EFC5">
+            <wp:extent cx="5731510" cy="1167765"/>
+            <wp:effectExtent l="0" t="0" r="2540" b="0"/>
+            <wp:docPr id="9" name="Picture 9"/>
+            <wp:cNvGraphicFramePr>
+              <a:graphicFrameLocks xmlns:a="http://schemas.openxmlformats.org/drawingml/2006/main" noChangeAspect="1"/>
+            </wp:cNvGraphicFramePr>
+            <a:graphic xmlns:a="http://schemas.openxmlformats.org/drawingml/2006/main">
+              <a:graphicData uri="http://schemas.openxmlformats.org/drawingml/2006/picture">
+                <pic:pic xmlns:pic="http://schemas.openxmlformats.org/drawingml/2006/picture">
+                  <pic:nvPicPr>
+                    <pic:cNvPr id="1" name=""/>
+                    <pic:cNvPicPr/>
+                  </pic:nvPicPr>
+                  <pic:blipFill>
+                    <a:blip r:embed="rId15"/>
+                    <a:stretch>
+                      <a:fillRect/>
+                    </a:stretch>
+                  </pic:blipFill>
+                  <pic:spPr>
+                    <a:xfrm>
+                      <a:off x="0" y="0"/>
                       <a:ext cx="5731510" cy="1167765"/>
                     </a:xfrm>
                     <a:prstGeom prst="rect">
@@ -1065,15 +1230,1395 @@
           </wp:inline>
         </w:drawing>
       </w:r>
+    </w:p>
+    <w:p/>
+    <w:p/>
+    <w:p/>
+    <w:p/>
+    <w:p/>
+    <w:p>
+      <w:r>
+        <w:t xml:space="preserve">   </w:t>
+      </w:r>
+    </w:p>
+    <w:p/>
+    <w:p/>
+    <w:p/>
+    <w:p/>
+    <w:p>
+      <w:pPr>
+        <w:rPr>
+          <w:noProof/>
+        </w:rPr>
+      </w:pPr>
+      <w:r>
+        <w:rPr>
+          <w:noProof/>
+        </w:rPr>
+        <w:lastRenderedPageBreak/>
+        <w:drawing>
+          <wp:inline distT="0" distB="0" distL="0" distR="0" wp14:anchorId="4EE7F660" wp14:editId="34B64FE3">
+            <wp:extent cx="6559095" cy="1082040"/>
+            <wp:effectExtent l="0" t="0" r="0" b="3810"/>
+            <wp:docPr id="6" name="Picture 6"/>
+            <wp:cNvGraphicFramePr>
+              <a:graphicFrameLocks xmlns:a="http://schemas.openxmlformats.org/drawingml/2006/main" noChangeAspect="1"/>
+            </wp:cNvGraphicFramePr>
+            <a:graphic xmlns:a="http://schemas.openxmlformats.org/drawingml/2006/main">
+              <a:graphicData uri="http://schemas.openxmlformats.org/drawingml/2006/picture">
+                <pic:pic xmlns:pic="http://schemas.openxmlformats.org/drawingml/2006/picture">
+                  <pic:nvPicPr>
+                    <pic:cNvPr id="1" name=""/>
+                    <pic:cNvPicPr/>
+                  </pic:nvPicPr>
+                  <pic:blipFill>
+                    <a:blip r:embed="rId16"/>
+                    <a:stretch>
+                      <a:fillRect/>
+                    </a:stretch>
+                  </pic:blipFill>
+                  <pic:spPr>
+                    <a:xfrm>
+                      <a:off x="0" y="0"/>
+                      <a:ext cx="6594857" cy="1087940"/>
+                    </a:xfrm>
+                    <a:prstGeom prst="rect">
+                      <a:avLst/>
+                    </a:prstGeom>
+                  </pic:spPr>
+                </pic:pic>
+              </a:graphicData>
+            </a:graphic>
+          </wp:inline>
+        </w:drawing>
+      </w:r>
+    </w:p>
+    <w:p/>
+    <w:p/>
+    <w:p>
+      <w:r>
+        <w:rPr>
+          <w:noProof/>
+        </w:rPr>
+        <w:drawing>
+          <wp:inline distT="0" distB="0" distL="0" distR="0" wp14:anchorId="1AE8D572" wp14:editId="1B980A96">
+            <wp:extent cx="5731510" cy="4217670"/>
+            <wp:effectExtent l="0" t="0" r="2540" b="0"/>
+            <wp:docPr id="10" name="Picture 10"/>
+            <wp:cNvGraphicFramePr>
+              <a:graphicFrameLocks xmlns:a="http://schemas.openxmlformats.org/drawingml/2006/main" noChangeAspect="1"/>
+            </wp:cNvGraphicFramePr>
+            <a:graphic xmlns:a="http://schemas.openxmlformats.org/drawingml/2006/main">
+              <a:graphicData uri="http://schemas.openxmlformats.org/drawingml/2006/picture">
+                <pic:pic xmlns:pic="http://schemas.openxmlformats.org/drawingml/2006/picture">
+                  <pic:nvPicPr>
+                    <pic:cNvPr id="1" name=""/>
+                    <pic:cNvPicPr/>
+                  </pic:nvPicPr>
+                  <pic:blipFill>
+                    <a:blip r:embed="rId17"/>
+                    <a:stretch>
+                      <a:fillRect/>
+                    </a:stretch>
+                  </pic:blipFill>
+                  <pic:spPr>
+                    <a:xfrm>
+                      <a:off x="0" y="0"/>
+                      <a:ext cx="5731510" cy="4217670"/>
+                    </a:xfrm>
+                    <a:prstGeom prst="rect">
+                      <a:avLst/>
+                    </a:prstGeom>
+                  </pic:spPr>
+                </pic:pic>
+              </a:graphicData>
+            </a:graphic>
+          </wp:inline>
+        </w:drawing>
+      </w:r>
+    </w:p>
+    <w:p/>
+    <w:p>
+      <w:r>
+        <w:rPr>
+          <w:noProof/>
+        </w:rPr>
+        <w:lastRenderedPageBreak/>
+        <w:drawing>
+          <wp:inline distT="0" distB="0" distL="0" distR="0" wp14:anchorId="2051C003" wp14:editId="65834A25">
+            <wp:extent cx="5731510" cy="3126105"/>
+            <wp:effectExtent l="0" t="0" r="2540" b="0"/>
+            <wp:docPr id="11" name="Picture 11"/>
+            <wp:cNvGraphicFramePr>
+              <a:graphicFrameLocks xmlns:a="http://schemas.openxmlformats.org/drawingml/2006/main" noChangeAspect="1"/>
+            </wp:cNvGraphicFramePr>
+            <a:graphic xmlns:a="http://schemas.openxmlformats.org/drawingml/2006/main">
+              <a:graphicData uri="http://schemas.openxmlformats.org/drawingml/2006/picture">
+                <pic:pic xmlns:pic="http://schemas.openxmlformats.org/drawingml/2006/picture">
+                  <pic:nvPicPr>
+                    <pic:cNvPr id="1" name=""/>
+                    <pic:cNvPicPr/>
+                  </pic:nvPicPr>
+                  <pic:blipFill>
+                    <a:blip r:embed="rId18"/>
+                    <a:stretch>
+                      <a:fillRect/>
+                    </a:stretch>
+                  </pic:blipFill>
+                  <pic:spPr>
+                    <a:xfrm>
+                      <a:off x="0" y="0"/>
+                      <a:ext cx="5731510" cy="3126105"/>
+                    </a:xfrm>
+                    <a:prstGeom prst="rect">
+                      <a:avLst/>
+                    </a:prstGeom>
+                  </pic:spPr>
+                </pic:pic>
+              </a:graphicData>
+            </a:graphic>
+          </wp:inline>
+        </w:drawing>
+      </w:r>
+    </w:p>
+    <w:p/>
+    <w:p>
+      <w:r>
+        <w:rPr>
+          <w:noProof/>
+        </w:rPr>
+        <w:drawing>
+          <wp:inline distT="0" distB="0" distL="0" distR="0" wp14:anchorId="78E591E6" wp14:editId="5A40BCB0">
+            <wp:extent cx="5731510" cy="399415"/>
+            <wp:effectExtent l="0" t="0" r="2540" b="635"/>
+            <wp:docPr id="12" name="Picture 12"/>
+            <wp:cNvGraphicFramePr>
+              <a:graphicFrameLocks xmlns:a="http://schemas.openxmlformats.org/drawingml/2006/main" noChangeAspect="1"/>
+            </wp:cNvGraphicFramePr>
+            <a:graphic xmlns:a="http://schemas.openxmlformats.org/drawingml/2006/main">
+              <a:graphicData uri="http://schemas.openxmlformats.org/drawingml/2006/picture">
+                <pic:pic xmlns:pic="http://schemas.openxmlformats.org/drawingml/2006/picture">
+                  <pic:nvPicPr>
+                    <pic:cNvPr id="1" name=""/>
+                    <pic:cNvPicPr/>
+                  </pic:nvPicPr>
+                  <pic:blipFill>
+                    <a:blip r:embed="rId19"/>
+                    <a:stretch>
+                      <a:fillRect/>
+                    </a:stretch>
+                  </pic:blipFill>
+                  <pic:spPr>
+                    <a:xfrm>
+                      <a:off x="0" y="0"/>
+                      <a:ext cx="5731510" cy="399415"/>
+                    </a:xfrm>
+                    <a:prstGeom prst="rect">
+                      <a:avLst/>
+                    </a:prstGeom>
+                  </pic:spPr>
+                </pic:pic>
+              </a:graphicData>
+            </a:graphic>
+          </wp:inline>
+        </w:drawing>
+      </w:r>
+    </w:p>
+    <w:p/>
+    <w:p>
+      <w:r>
+        <w:rPr>
+          <w:noProof/>
+        </w:rPr>
+        <w:drawing>
+          <wp:inline distT="0" distB="0" distL="0" distR="0" wp14:anchorId="08BB5A9B" wp14:editId="44900497">
+            <wp:extent cx="5731510" cy="4142740"/>
+            <wp:effectExtent l="0" t="0" r="2540" b="0"/>
+            <wp:docPr id="13" name="Picture 13"/>
+            <wp:cNvGraphicFramePr>
+              <a:graphicFrameLocks xmlns:a="http://schemas.openxmlformats.org/drawingml/2006/main" noChangeAspect="1"/>
+            </wp:cNvGraphicFramePr>
+            <a:graphic xmlns:a="http://schemas.openxmlformats.org/drawingml/2006/main">
+              <a:graphicData uri="http://schemas.openxmlformats.org/drawingml/2006/picture">
+                <pic:pic xmlns:pic="http://schemas.openxmlformats.org/drawingml/2006/picture">
+                  <pic:nvPicPr>
+                    <pic:cNvPr id="1" name=""/>
+                    <pic:cNvPicPr/>
+                  </pic:nvPicPr>
+                  <pic:blipFill>
+                    <a:blip r:embed="rId20"/>
+                    <a:stretch>
+                      <a:fillRect/>
+                    </a:stretch>
+                  </pic:blipFill>
+                  <pic:spPr>
+                    <a:xfrm>
+                      <a:off x="0" y="0"/>
+                      <a:ext cx="5731510" cy="4142740"/>
+                    </a:xfrm>
+                    <a:prstGeom prst="rect">
+                      <a:avLst/>
+                    </a:prstGeom>
+                  </pic:spPr>
+                </pic:pic>
+              </a:graphicData>
+            </a:graphic>
+          </wp:inline>
+        </w:drawing>
+      </w:r>
+    </w:p>
+    <w:p/>
+    <w:p>
+      <w:pPr>
+        <w:rPr>
+          <w:noProof/>
+        </w:rPr>
+      </w:pPr>
+      <w:r>
+        <w:rPr>
+          <w:noProof/>
+        </w:rPr>
+        <w:lastRenderedPageBreak/>
+        <w:drawing>
+          <wp:inline distT="0" distB="0" distL="0" distR="0" wp14:anchorId="76BFE1B0" wp14:editId="2E4F3ED4">
+            <wp:extent cx="5731510" cy="2660015"/>
+            <wp:effectExtent l="0" t="0" r="2540" b="6985"/>
+            <wp:docPr id="14" name="Picture 14"/>
+            <wp:cNvGraphicFramePr>
+              <a:graphicFrameLocks xmlns:a="http://schemas.openxmlformats.org/drawingml/2006/main" noChangeAspect="1"/>
+            </wp:cNvGraphicFramePr>
+            <a:graphic xmlns:a="http://schemas.openxmlformats.org/drawingml/2006/main">
+              <a:graphicData uri="http://schemas.openxmlformats.org/drawingml/2006/picture">
+                <pic:pic xmlns:pic="http://schemas.openxmlformats.org/drawingml/2006/picture">
+                  <pic:nvPicPr>
+                    <pic:cNvPr id="1" name=""/>
+                    <pic:cNvPicPr/>
+                  </pic:nvPicPr>
+                  <pic:blipFill>
+                    <a:blip r:embed="rId21"/>
+                    <a:stretch>
+                      <a:fillRect/>
+                    </a:stretch>
+                  </pic:blipFill>
+                  <pic:spPr>
+                    <a:xfrm>
+                      <a:off x="0" y="0"/>
+                      <a:ext cx="5731510" cy="2660015"/>
+                    </a:xfrm>
+                    <a:prstGeom prst="rect">
+                      <a:avLst/>
+                    </a:prstGeom>
+                  </pic:spPr>
+                </pic:pic>
+              </a:graphicData>
+            </a:graphic>
+          </wp:inline>
+        </w:drawing>
+      </w:r>
+    </w:p>
+    <w:p>
+      <w:pPr>
+        <w:rPr>
+          <w:noProof/>
+        </w:rPr>
+      </w:pPr>
+    </w:p>
+    <w:p>
+      <w:proofErr w:type="spellStart"/>
+      <w:r>
+        <w:t>db.Bollywood.find</w:t>
+      </w:r>
+      <w:proofErr w:type="spellEnd"/>
+      <w:r>
+        <w:t>({budget:{$in:[3000,2000]}}).pretty</w:t>
+      </w:r>
+    </w:p>
+    <w:p>
+      <w:r>
+        <w:t>above query displays movies having budget of 2000 and 3000. (Not Range).</w:t>
+      </w:r>
+    </w:p>
+    <w:p/>
+    <w:p/>
+    <w:p>
+      <w:pPr>
+        <w:pStyle w:val="ListParagraph"/>
+        <w:numPr>
+          <w:ilvl w:val="0"/>
+          <w:numId w:val="1"/>
+        </w:numPr>
+      </w:pPr>
+      <w:r>
+        <w:t>Difference between save and set is that if save is called without _id, then it creates a new record.</w:t>
+      </w:r>
+    </w:p>
+    <w:p>
+      <w:r>
+        <w:rPr>
+          <w:noProof/>
+        </w:rPr>
+        <w:drawing>
+          <wp:inline distT="0" distB="0" distL="0" distR="0" wp14:anchorId="3A2C298C" wp14:editId="45FFC36A">
+            <wp:extent cx="6463840" cy="2292350"/>
+            <wp:effectExtent l="0" t="0" r="0" b="0"/>
+            <wp:docPr id="15" name="Picture 15"/>
+            <wp:cNvGraphicFramePr>
+              <a:graphicFrameLocks xmlns:a="http://schemas.openxmlformats.org/drawingml/2006/main" noChangeAspect="1"/>
+            </wp:cNvGraphicFramePr>
+            <a:graphic xmlns:a="http://schemas.openxmlformats.org/drawingml/2006/main">
+              <a:graphicData uri="http://schemas.openxmlformats.org/drawingml/2006/picture">
+                <pic:pic xmlns:pic="http://schemas.openxmlformats.org/drawingml/2006/picture">
+                  <pic:nvPicPr>
+                    <pic:cNvPr id="1" name=""/>
+                    <pic:cNvPicPr/>
+                  </pic:nvPicPr>
+                  <pic:blipFill>
+                    <a:blip r:embed="rId22"/>
+                    <a:stretch>
+                      <a:fillRect/>
+                    </a:stretch>
+                  </pic:blipFill>
+                  <pic:spPr>
+                    <a:xfrm>
+                      <a:off x="0" y="0"/>
+                      <a:ext cx="6494186" cy="2303112"/>
+                    </a:xfrm>
+                    <a:prstGeom prst="rect">
+                      <a:avLst/>
+                    </a:prstGeom>
+                  </pic:spPr>
+                </pic:pic>
+              </a:graphicData>
+            </a:graphic>
+          </wp:inline>
+        </w:drawing>
+      </w:r>
+    </w:p>
+    <w:p/>
+    <w:p/>
+    <w:p/>
+    <w:p/>
+    <w:p/>
+    <w:p/>
+    <w:p>
+      <w:r>
+        <w:lastRenderedPageBreak/>
+        <w:t xml:space="preserve">Json file was imported using command </w:t>
+      </w:r>
+      <w:proofErr w:type="spellStart"/>
+      <w:r>
+        <w:t>mongoimport</w:t>
+      </w:r>
+      <w:proofErr w:type="spellEnd"/>
+      <w:r>
+        <w:t>:</w:t>
+      </w:r>
+    </w:p>
+    <w:p>
+      <w:proofErr w:type="spellStart"/>
+      <w:r>
+        <w:t>mongoimport</w:t>
+      </w:r>
+      <w:proofErr w:type="spellEnd"/>
+      <w:r>
+        <w:t xml:space="preserve"> </w:t>
+      </w:r>
+      <w:proofErr w:type="spellStart"/>
+      <w:r>
+        <w:t>jsonfilename</w:t>
+      </w:r>
+      <w:proofErr w:type="spellEnd"/>
+      <w:r>
+        <w:t xml:space="preserve"> -d=</w:t>
+      </w:r>
+      <w:proofErr w:type="spellStart"/>
+      <w:r>
+        <w:t>db_name</w:t>
+      </w:r>
+      <w:proofErr w:type="spellEnd"/>
+      <w:r>
+        <w:t xml:space="preserve"> -c=</w:t>
+      </w:r>
+      <w:proofErr w:type="spellStart"/>
+      <w:r>
+        <w:t>collection_name</w:t>
+      </w:r>
+      <w:proofErr w:type="spellEnd"/>
+      <w:r>
+        <w:t xml:space="preserve"> --</w:t>
+      </w:r>
+      <w:proofErr w:type="spellStart"/>
+      <w:r>
+        <w:t>jsonArray</w:t>
+      </w:r>
+      <w:proofErr w:type="spellEnd"/>
+    </w:p>
+    <w:p>
+      <w:r>
+        <w:t>We used database Students</w:t>
+      </w:r>
+    </w:p>
+    <w:p>
+      <w:r>
+        <w:t xml:space="preserve">With collection </w:t>
+      </w:r>
+      <w:proofErr w:type="spellStart"/>
+      <w:r>
+        <w:t>studentdata</w:t>
+      </w:r>
+      <w:proofErr w:type="spellEnd"/>
+    </w:p>
+    <w:p>
+      <w:r>
+        <w:rPr>
+          <w:noProof/>
+        </w:rPr>
+        <w:drawing>
+          <wp:inline distT="0" distB="0" distL="0" distR="0" wp14:anchorId="67AE7EE0" wp14:editId="3D4FCAC7">
+            <wp:extent cx="3038475" cy="866775"/>
+            <wp:effectExtent l="0" t="0" r="9525" b="9525"/>
+            <wp:docPr id="16" name="Picture 16"/>
+            <wp:cNvGraphicFramePr>
+              <a:graphicFrameLocks xmlns:a="http://schemas.openxmlformats.org/drawingml/2006/main" noChangeAspect="1"/>
+            </wp:cNvGraphicFramePr>
+            <a:graphic xmlns:a="http://schemas.openxmlformats.org/drawingml/2006/main">
+              <a:graphicData uri="http://schemas.openxmlformats.org/drawingml/2006/picture">
+                <pic:pic xmlns:pic="http://schemas.openxmlformats.org/drawingml/2006/picture">
+                  <pic:nvPicPr>
+                    <pic:cNvPr id="1" name=""/>
+                    <pic:cNvPicPr/>
+                  </pic:nvPicPr>
+                  <pic:blipFill>
+                    <a:blip r:embed="rId23"/>
+                    <a:stretch>
+                      <a:fillRect/>
+                    </a:stretch>
+                  </pic:blipFill>
+                  <pic:spPr>
+                    <a:xfrm>
+                      <a:off x="0" y="0"/>
+                      <a:ext cx="3038475" cy="866775"/>
+                    </a:xfrm>
+                    <a:prstGeom prst="rect">
+                      <a:avLst/>
+                    </a:prstGeom>
+                  </pic:spPr>
+                </pic:pic>
+              </a:graphicData>
+            </a:graphic>
+          </wp:inline>
+        </w:drawing>
+      </w:r>
+    </w:p>
+    <w:p>
+      <w:r>
+        <w:rPr>
+          <w:noProof/>
+        </w:rPr>
+        <w:lastRenderedPageBreak/>
+        <w:drawing>
+          <wp:inline distT="0" distB="0" distL="0" distR="0" wp14:anchorId="670BDEEF" wp14:editId="204E5C9A">
+            <wp:extent cx="5731510" cy="7137400"/>
+            <wp:effectExtent l="0" t="0" r="2540" b="6350"/>
+            <wp:docPr id="17" name="Picture 17"/>
+            <wp:cNvGraphicFramePr>
+              <a:graphicFrameLocks xmlns:a="http://schemas.openxmlformats.org/drawingml/2006/main" noChangeAspect="1"/>
+            </wp:cNvGraphicFramePr>
+            <a:graphic xmlns:a="http://schemas.openxmlformats.org/drawingml/2006/main">
+              <a:graphicData uri="http://schemas.openxmlformats.org/drawingml/2006/picture">
+                <pic:pic xmlns:pic="http://schemas.openxmlformats.org/drawingml/2006/picture">
+                  <pic:nvPicPr>
+                    <pic:cNvPr id="1" name=""/>
+                    <pic:cNvPicPr/>
+                  </pic:nvPicPr>
+                  <pic:blipFill>
+                    <a:blip r:embed="rId24"/>
+                    <a:stretch>
+                      <a:fillRect/>
+                    </a:stretch>
+                  </pic:blipFill>
+                  <pic:spPr>
+                    <a:xfrm>
+                      <a:off x="0" y="0"/>
+                      <a:ext cx="5731510" cy="7137400"/>
+                    </a:xfrm>
+                    <a:prstGeom prst="rect">
+                      <a:avLst/>
+                    </a:prstGeom>
+                  </pic:spPr>
+                </pic:pic>
+              </a:graphicData>
+            </a:graphic>
+          </wp:inline>
+        </w:drawing>
+      </w:r>
+    </w:p>
+    <w:p>
+      <w:r>
+        <w:rPr>
+          <w:noProof/>
+        </w:rPr>
+        <w:lastRenderedPageBreak/>
+        <w:drawing>
+          <wp:inline distT="0" distB="0" distL="0" distR="0" wp14:anchorId="1747AB53" wp14:editId="14FB9EAF">
+            <wp:extent cx="5731510" cy="3905250"/>
+            <wp:effectExtent l="0" t="0" r="2540" b="0"/>
+            <wp:docPr id="18" name="Picture 18"/>
+            <wp:cNvGraphicFramePr>
+              <a:graphicFrameLocks xmlns:a="http://schemas.openxmlformats.org/drawingml/2006/main" noChangeAspect="1"/>
+            </wp:cNvGraphicFramePr>
+            <a:graphic xmlns:a="http://schemas.openxmlformats.org/drawingml/2006/main">
+              <a:graphicData uri="http://schemas.openxmlformats.org/drawingml/2006/picture">
+                <pic:pic xmlns:pic="http://schemas.openxmlformats.org/drawingml/2006/picture">
+                  <pic:nvPicPr>
+                    <pic:cNvPr id="1" name=""/>
+                    <pic:cNvPicPr/>
+                  </pic:nvPicPr>
+                  <pic:blipFill>
+                    <a:blip r:embed="rId25"/>
+                    <a:stretch>
+                      <a:fillRect/>
+                    </a:stretch>
+                  </pic:blipFill>
+                  <pic:spPr>
+                    <a:xfrm>
+                      <a:off x="0" y="0"/>
+                      <a:ext cx="5731510" cy="3905250"/>
+                    </a:xfrm>
+                    <a:prstGeom prst="rect">
+                      <a:avLst/>
+                    </a:prstGeom>
+                  </pic:spPr>
+                </pic:pic>
+              </a:graphicData>
+            </a:graphic>
+          </wp:inline>
+        </w:drawing>
+      </w:r>
+      <w:r>
+        <w:rPr>
+          <w:noProof/>
+        </w:rPr>
+        <w:drawing>
+          <wp:inline distT="0" distB="0" distL="0" distR="0" wp14:anchorId="50B4EC00" wp14:editId="287E6F6B">
+            <wp:extent cx="5731510" cy="1290955"/>
+            <wp:effectExtent l="0" t="0" r="2540" b="4445"/>
+            <wp:docPr id="19" name="Picture 19"/>
+            <wp:cNvGraphicFramePr>
+              <a:graphicFrameLocks xmlns:a="http://schemas.openxmlformats.org/drawingml/2006/main" noChangeAspect="1"/>
+            </wp:cNvGraphicFramePr>
+            <a:graphic xmlns:a="http://schemas.openxmlformats.org/drawingml/2006/main">
+              <a:graphicData uri="http://schemas.openxmlformats.org/drawingml/2006/picture">
+                <pic:pic xmlns:pic="http://schemas.openxmlformats.org/drawingml/2006/picture">
+                  <pic:nvPicPr>
+                    <pic:cNvPr id="1" name=""/>
+                    <pic:cNvPicPr/>
+                  </pic:nvPicPr>
+                  <pic:blipFill>
+                    <a:blip r:embed="rId26"/>
+                    <a:stretch>
+                      <a:fillRect/>
+                    </a:stretch>
+                  </pic:blipFill>
+                  <pic:spPr>
+                    <a:xfrm>
+                      <a:off x="0" y="0"/>
+                      <a:ext cx="5731510" cy="1290955"/>
+                    </a:xfrm>
+                    <a:prstGeom prst="rect">
+                      <a:avLst/>
+                    </a:prstGeom>
+                  </pic:spPr>
+                </pic:pic>
+              </a:graphicData>
+            </a:graphic>
+          </wp:inline>
+        </w:drawing>
+      </w:r>
+    </w:p>
+    <w:p/>
+    <w:p>
+      <w:r>
+        <w:rPr>
+          <w:noProof/>
+        </w:rPr>
+        <w:lastRenderedPageBreak/>
+        <w:drawing>
+          <wp:inline distT="0" distB="0" distL="0" distR="0" wp14:anchorId="3E17C272" wp14:editId="01EB2B13">
+            <wp:extent cx="5731510" cy="8091805"/>
+            <wp:effectExtent l="0" t="0" r="2540" b="4445"/>
+            <wp:docPr id="20" name="Picture 20"/>
+            <wp:cNvGraphicFramePr>
+              <a:graphicFrameLocks xmlns:a="http://schemas.openxmlformats.org/drawingml/2006/main" noChangeAspect="1"/>
+            </wp:cNvGraphicFramePr>
+            <a:graphic xmlns:a="http://schemas.openxmlformats.org/drawingml/2006/main">
+              <a:graphicData uri="http://schemas.openxmlformats.org/drawingml/2006/picture">
+                <pic:pic xmlns:pic="http://schemas.openxmlformats.org/drawingml/2006/picture">
+                  <pic:nvPicPr>
+                    <pic:cNvPr id="1" name=""/>
+                    <pic:cNvPicPr/>
+                  </pic:nvPicPr>
+                  <pic:blipFill>
+                    <a:blip r:embed="rId27"/>
+                    <a:stretch>
+                      <a:fillRect/>
+                    </a:stretch>
+                  </pic:blipFill>
+                  <pic:spPr>
+                    <a:xfrm>
+                      <a:off x="0" y="0"/>
+                      <a:ext cx="5731510" cy="8091805"/>
+                    </a:xfrm>
+                    <a:prstGeom prst="rect">
+                      <a:avLst/>
+                    </a:prstGeom>
+                  </pic:spPr>
+                </pic:pic>
+              </a:graphicData>
+            </a:graphic>
+          </wp:inline>
+        </w:drawing>
+      </w:r>
+    </w:p>
+    <w:p>
+      <w:r>
+        <w:t>Any word having Dap</w:t>
+      </w:r>
+    </w:p>
+    <w:p/>
+    <w:p>
+      <w:r>
+        <w:rPr>
+          <w:noProof/>
+        </w:rPr>
+        <w:lastRenderedPageBreak/>
+        <w:drawing>
+          <wp:inline distT="0" distB="0" distL="0" distR="0" wp14:anchorId="55A0CE0B" wp14:editId="169D8A42">
+            <wp:extent cx="5414507" cy="7429500"/>
+            <wp:effectExtent l="0" t="0" r="0" b="0"/>
+            <wp:docPr id="21" name="Picture 21"/>
+            <wp:cNvGraphicFramePr>
+              <a:graphicFrameLocks xmlns:a="http://schemas.openxmlformats.org/drawingml/2006/main" noChangeAspect="1"/>
+            </wp:cNvGraphicFramePr>
+            <a:graphic xmlns:a="http://schemas.openxmlformats.org/drawingml/2006/main">
+              <a:graphicData uri="http://schemas.openxmlformats.org/drawingml/2006/picture">
+                <pic:pic xmlns:pic="http://schemas.openxmlformats.org/drawingml/2006/picture">
+                  <pic:nvPicPr>
+                    <pic:cNvPr id="1" name=""/>
+                    <pic:cNvPicPr/>
+                  </pic:nvPicPr>
+                  <pic:blipFill>
+                    <a:blip r:embed="rId28"/>
+                    <a:stretch>
+                      <a:fillRect/>
+                    </a:stretch>
+                  </pic:blipFill>
+                  <pic:spPr>
+                    <a:xfrm>
+                      <a:off x="0" y="0"/>
+                      <a:ext cx="5423252" cy="7441499"/>
+                    </a:xfrm>
+                    <a:prstGeom prst="rect">
+                      <a:avLst/>
+                    </a:prstGeom>
+                  </pic:spPr>
+                </pic:pic>
+              </a:graphicData>
+            </a:graphic>
+          </wp:inline>
+        </w:drawing>
+      </w:r>
+    </w:p>
+    <w:p>
+      <w:r>
+        <w:t>At the beginning Dap is present</w:t>
+      </w:r>
+    </w:p>
+    <w:p>
+      <w:r>
+        <w:rPr>
+          <w:noProof/>
+        </w:rPr>
+        <w:lastRenderedPageBreak/>
+        <w:drawing>
+          <wp:inline distT="0" distB="0" distL="0" distR="0" wp14:anchorId="44C9323E" wp14:editId="5556529B">
+            <wp:extent cx="5731510" cy="8143240"/>
+            <wp:effectExtent l="0" t="0" r="2540" b="0"/>
+            <wp:docPr id="22" name="Picture 22"/>
+            <wp:cNvGraphicFramePr>
+              <a:graphicFrameLocks xmlns:a="http://schemas.openxmlformats.org/drawingml/2006/main" noChangeAspect="1"/>
+            </wp:cNvGraphicFramePr>
+            <a:graphic xmlns:a="http://schemas.openxmlformats.org/drawingml/2006/main">
+              <a:graphicData uri="http://schemas.openxmlformats.org/drawingml/2006/picture">
+                <pic:pic xmlns:pic="http://schemas.openxmlformats.org/drawingml/2006/picture">
+                  <pic:nvPicPr>
+                    <pic:cNvPr id="1" name=""/>
+                    <pic:cNvPicPr/>
+                  </pic:nvPicPr>
+                  <pic:blipFill>
+                    <a:blip r:embed="rId29"/>
+                    <a:stretch>
+                      <a:fillRect/>
+                    </a:stretch>
+                  </pic:blipFill>
+                  <pic:spPr>
+                    <a:xfrm>
+                      <a:off x="0" y="0"/>
+                      <a:ext cx="5731510" cy="8143240"/>
+                    </a:xfrm>
+                    <a:prstGeom prst="rect">
+                      <a:avLst/>
+                    </a:prstGeom>
+                  </pic:spPr>
+                </pic:pic>
+              </a:graphicData>
+            </a:graphic>
+          </wp:inline>
+        </w:drawing>
+      </w:r>
+    </w:p>
+    <w:p>
+      <w:r>
+        <w:t>At the end da is present</w:t>
+      </w:r>
+    </w:p>
+    <w:p>
+      <w:r>
+        <w:rPr>
+          <w:noProof/>
+        </w:rPr>
+        <w:lastRenderedPageBreak/>
+        <w:drawing>
+          <wp:inline distT="0" distB="0" distL="0" distR="0" wp14:anchorId="48A94968" wp14:editId="2CD91CE4">
+            <wp:extent cx="4781550" cy="476250"/>
+            <wp:effectExtent l="0" t="0" r="0" b="0"/>
+            <wp:docPr id="23" name="Picture 23"/>
+            <wp:cNvGraphicFramePr>
+              <a:graphicFrameLocks xmlns:a="http://schemas.openxmlformats.org/drawingml/2006/main" noChangeAspect="1"/>
+            </wp:cNvGraphicFramePr>
+            <a:graphic xmlns:a="http://schemas.openxmlformats.org/drawingml/2006/main">
+              <a:graphicData uri="http://schemas.openxmlformats.org/drawingml/2006/picture">
+                <pic:pic xmlns:pic="http://schemas.openxmlformats.org/drawingml/2006/picture">
+                  <pic:nvPicPr>
+                    <pic:cNvPr id="1" name=""/>
+                    <pic:cNvPicPr/>
+                  </pic:nvPicPr>
+                  <pic:blipFill>
+                    <a:blip r:embed="rId30"/>
+                    <a:stretch>
+                      <a:fillRect/>
+                    </a:stretch>
+                  </pic:blipFill>
+                  <pic:spPr>
+                    <a:xfrm>
+                      <a:off x="0" y="0"/>
+                      <a:ext cx="4781550" cy="476250"/>
+                    </a:xfrm>
+                    <a:prstGeom prst="rect">
+                      <a:avLst/>
+                    </a:prstGeom>
+                  </pic:spPr>
+                </pic:pic>
+              </a:graphicData>
+            </a:graphic>
+          </wp:inline>
+        </w:drawing>
+      </w:r>
+    </w:p>
+    <w:p>
+      <w:r>
+        <w:rPr>
+          <w:noProof/>
+        </w:rPr>
+        <w:drawing>
+          <wp:inline distT="0" distB="0" distL="0" distR="0" wp14:anchorId="668B6418" wp14:editId="4B4D5E3D">
+            <wp:extent cx="5731510" cy="852170"/>
+            <wp:effectExtent l="0" t="0" r="2540" b="5080"/>
+            <wp:docPr id="24" name="Picture 24"/>
+            <wp:cNvGraphicFramePr>
+              <a:graphicFrameLocks xmlns:a="http://schemas.openxmlformats.org/drawingml/2006/main" noChangeAspect="1"/>
+            </wp:cNvGraphicFramePr>
+            <a:graphic xmlns:a="http://schemas.openxmlformats.org/drawingml/2006/main">
+              <a:graphicData uri="http://schemas.openxmlformats.org/drawingml/2006/picture">
+                <pic:pic xmlns:pic="http://schemas.openxmlformats.org/drawingml/2006/picture">
+                  <pic:nvPicPr>
+                    <pic:cNvPr id="1" name=""/>
+                    <pic:cNvPicPr/>
+                  </pic:nvPicPr>
+                  <pic:blipFill>
+                    <a:blip r:embed="rId31"/>
+                    <a:stretch>
+                      <a:fillRect/>
+                    </a:stretch>
+                  </pic:blipFill>
+                  <pic:spPr>
+                    <a:xfrm>
+                      <a:off x="0" y="0"/>
+                      <a:ext cx="5731510" cy="852170"/>
+                    </a:xfrm>
+                    <a:prstGeom prst="rect">
+                      <a:avLst/>
+                    </a:prstGeom>
+                  </pic:spPr>
+                </pic:pic>
+              </a:graphicData>
+            </a:graphic>
+          </wp:inline>
+        </w:drawing>
+      </w:r>
+    </w:p>
+    <w:p>
+      <w:r>
+        <w:rPr>
+          <w:noProof/>
+        </w:rPr>
+        <w:drawing>
+          <wp:inline distT="0" distB="0" distL="0" distR="0" wp14:anchorId="6FE7CACA" wp14:editId="667D7C99">
+            <wp:extent cx="5731510" cy="2453640"/>
+            <wp:effectExtent l="0" t="0" r="2540" b="3810"/>
+            <wp:docPr id="25" name="Picture 25"/>
+            <wp:cNvGraphicFramePr>
+              <a:graphicFrameLocks xmlns:a="http://schemas.openxmlformats.org/drawingml/2006/main" noChangeAspect="1"/>
+            </wp:cNvGraphicFramePr>
+            <a:graphic xmlns:a="http://schemas.openxmlformats.org/drawingml/2006/main">
+              <a:graphicData uri="http://schemas.openxmlformats.org/drawingml/2006/picture">
+                <pic:pic xmlns:pic="http://schemas.openxmlformats.org/drawingml/2006/picture">
+                  <pic:nvPicPr>
+                    <pic:cNvPr id="1" name=""/>
+                    <pic:cNvPicPr/>
+                  </pic:nvPicPr>
+                  <pic:blipFill>
+                    <a:blip r:embed="rId32"/>
+                    <a:stretch>
+                      <a:fillRect/>
+                    </a:stretch>
+                  </pic:blipFill>
+                  <pic:spPr>
+                    <a:xfrm>
+                      <a:off x="0" y="0"/>
+                      <a:ext cx="5731510" cy="2453640"/>
+                    </a:xfrm>
+                    <a:prstGeom prst="rect">
+                      <a:avLst/>
+                    </a:prstGeom>
+                  </pic:spPr>
+                </pic:pic>
+              </a:graphicData>
+            </a:graphic>
+          </wp:inline>
+        </w:drawing>
+      </w:r>
+    </w:p>
+    <w:p>
+      <w:r>
+        <w:t>Operators:</w:t>
+      </w:r>
+    </w:p>
+    <w:p>
+      <w:r>
+        <w:t>$</w:t>
+      </w:r>
+      <w:proofErr w:type="spellStart"/>
+      <w:r>
+        <w:t>gte</w:t>
+      </w:r>
+      <w:proofErr w:type="spellEnd"/>
+      <w:r>
+        <w:t xml:space="preserve"> = greater than equal to,</w:t>
+      </w:r>
+    </w:p>
+    <w:p>
+      <w:r>
+        <w:t xml:space="preserve"> $</w:t>
+      </w:r>
+      <w:proofErr w:type="spellStart"/>
+      <w:r>
+        <w:t>gt</w:t>
+      </w:r>
+      <w:proofErr w:type="spellEnd"/>
+      <w:r>
+        <w:t xml:space="preserve"> = greater than,</w:t>
+      </w:r>
+    </w:p>
+    <w:p>
+      <w:r>
+        <w:t xml:space="preserve"> $</w:t>
+      </w:r>
+      <w:proofErr w:type="spellStart"/>
+      <w:r>
+        <w:t>lte</w:t>
+      </w:r>
+      <w:proofErr w:type="spellEnd"/>
+      <w:r>
+        <w:t xml:space="preserve"> = less than equal to,</w:t>
+      </w:r>
+    </w:p>
+    <w:p>
+      <w:r>
+        <w:t xml:space="preserve"> $</w:t>
+      </w:r>
+      <w:proofErr w:type="spellStart"/>
+      <w:r>
+        <w:t>lt</w:t>
+      </w:r>
+      <w:proofErr w:type="spellEnd"/>
+      <w:r>
+        <w:t xml:space="preserve"> = less than, </w:t>
+      </w:r>
+    </w:p>
+    <w:p>
+      <w:r>
+        <w:t>$</w:t>
+      </w:r>
+      <w:proofErr w:type="spellStart"/>
+      <w:r>
+        <w:t>eq</w:t>
+      </w:r>
+      <w:proofErr w:type="spellEnd"/>
+      <w:r>
+        <w:t xml:space="preserve"> = equal to, </w:t>
+      </w:r>
+    </w:p>
+    <w:p>
+      <w:r>
+        <w:t xml:space="preserve">$in = in, </w:t>
+      </w:r>
+    </w:p>
+    <w:p>
+      <w:r>
+        <w:t>$</w:t>
+      </w:r>
+      <w:proofErr w:type="spellStart"/>
+      <w:r>
+        <w:t>nin</w:t>
+      </w:r>
+      <w:proofErr w:type="spellEnd"/>
+      <w:r>
+        <w:t xml:space="preserve"> = not in</w:t>
+      </w:r>
+    </w:p>
+    <w:p/>
+    <w:p>
+      <w:r>
+        <w:rPr>
+          <w:noProof/>
+        </w:rPr>
+        <w:lastRenderedPageBreak/>
+        <w:drawing>
+          <wp:inline distT="0" distB="0" distL="0" distR="0" wp14:anchorId="0E0682AB" wp14:editId="79635482">
+            <wp:extent cx="5731510" cy="3067685"/>
+            <wp:effectExtent l="0" t="0" r="2540" b="0"/>
+            <wp:docPr id="26" name="Picture 26"/>
+            <wp:cNvGraphicFramePr>
+              <a:graphicFrameLocks xmlns:a="http://schemas.openxmlformats.org/drawingml/2006/main" noChangeAspect="1"/>
+            </wp:cNvGraphicFramePr>
+            <a:graphic xmlns:a="http://schemas.openxmlformats.org/drawingml/2006/main">
+              <a:graphicData uri="http://schemas.openxmlformats.org/drawingml/2006/picture">
+                <pic:pic xmlns:pic="http://schemas.openxmlformats.org/drawingml/2006/picture">
+                  <pic:nvPicPr>
+                    <pic:cNvPr id="1" name=""/>
+                    <pic:cNvPicPr/>
+                  </pic:nvPicPr>
+                  <pic:blipFill>
+                    <a:blip r:embed="rId33"/>
+                    <a:stretch>
+                      <a:fillRect/>
+                    </a:stretch>
+                  </pic:blipFill>
+                  <pic:spPr>
+                    <a:xfrm>
+                      <a:off x="0" y="0"/>
+                      <a:ext cx="5731510" cy="3067685"/>
+                    </a:xfrm>
+                    <a:prstGeom prst="rect">
+                      <a:avLst/>
+                    </a:prstGeom>
+                  </pic:spPr>
+                </pic:pic>
+              </a:graphicData>
+            </a:graphic>
+          </wp:inline>
+        </w:drawing>
+      </w:r>
+      <w:r>
+        <w:rPr>
+          <w:noProof/>
+        </w:rPr>
+        <w:lastRenderedPageBreak/>
+        <w:drawing>
+          <wp:inline distT="0" distB="0" distL="0" distR="0" wp14:anchorId="7FE12113" wp14:editId="10403D4B">
+            <wp:extent cx="5731510" cy="6494780"/>
+            <wp:effectExtent l="0" t="0" r="2540" b="1270"/>
+            <wp:docPr id="27" name="Picture 27"/>
+            <wp:cNvGraphicFramePr>
+              <a:graphicFrameLocks xmlns:a="http://schemas.openxmlformats.org/drawingml/2006/main" noChangeAspect="1"/>
+            </wp:cNvGraphicFramePr>
+            <a:graphic xmlns:a="http://schemas.openxmlformats.org/drawingml/2006/main">
+              <a:graphicData uri="http://schemas.openxmlformats.org/drawingml/2006/picture">
+                <pic:pic xmlns:pic="http://schemas.openxmlformats.org/drawingml/2006/picture">
+                  <pic:nvPicPr>
+                    <pic:cNvPr id="1" name=""/>
+                    <pic:cNvPicPr/>
+                  </pic:nvPicPr>
+                  <pic:blipFill>
+                    <a:blip r:embed="rId34"/>
+                    <a:stretch>
+                      <a:fillRect/>
+                    </a:stretch>
+                  </pic:blipFill>
+                  <pic:spPr>
+                    <a:xfrm>
+                      <a:off x="0" y="0"/>
+                      <a:ext cx="5731510" cy="6494780"/>
+                    </a:xfrm>
+                    <a:prstGeom prst="rect">
+                      <a:avLst/>
+                    </a:prstGeom>
+                  </pic:spPr>
+                </pic:pic>
+              </a:graphicData>
+            </a:graphic>
+          </wp:inline>
+        </w:drawing>
+      </w:r>
+    </w:p>
+    <w:p>
       <w:bookmarkStart w:id="0" w:name="_GoBack"/>
+      <w:r>
+        <w:rPr>
+          <w:noProof/>
+        </w:rPr>
+        <w:lastRenderedPageBreak/>
+        <w:drawing>
+          <wp:inline distT="0" distB="0" distL="0" distR="0" wp14:anchorId="0470F85B" wp14:editId="6D3E96ED">
+            <wp:extent cx="5731510" cy="4684395"/>
+            <wp:effectExtent l="0" t="0" r="2540" b="1905"/>
+            <wp:docPr id="28" name="Picture 28"/>
+            <wp:cNvGraphicFramePr>
+              <a:graphicFrameLocks xmlns:a="http://schemas.openxmlformats.org/drawingml/2006/main" noChangeAspect="1"/>
+            </wp:cNvGraphicFramePr>
+            <a:graphic xmlns:a="http://schemas.openxmlformats.org/drawingml/2006/main">
+              <a:graphicData uri="http://schemas.openxmlformats.org/drawingml/2006/picture">
+                <pic:pic xmlns:pic="http://schemas.openxmlformats.org/drawingml/2006/picture">
+                  <pic:nvPicPr>
+                    <pic:cNvPr id="1" name=""/>
+                    <pic:cNvPicPr/>
+                  </pic:nvPicPr>
+                  <pic:blipFill>
+                    <a:blip r:embed="rId35"/>
+                    <a:stretch>
+                      <a:fillRect/>
+                    </a:stretch>
+                  </pic:blipFill>
+                  <pic:spPr>
+                    <a:xfrm>
+                      <a:off x="0" y="0"/>
+                      <a:ext cx="5731510" cy="4684395"/>
+                    </a:xfrm>
+                    <a:prstGeom prst="rect">
+                      <a:avLst/>
+                    </a:prstGeom>
+                  </pic:spPr>
+                </pic:pic>
+              </a:graphicData>
+            </a:graphic>
+          </wp:inline>
+        </w:drawing>
+      </w:r>
       <w:bookmarkEnd w:id="0"/>
     </w:p>
-    <w:p/>
-    <w:p/>
-    <w:p/>
-    <w:p/>
-    <w:p/>
-    <w:p/>
+    <w:p>
+      <w:r>
+        <w:t>Indexing:</w:t>
+      </w:r>
+    </w:p>
+    <w:p>
+      <w:r>
+        <w:rPr>
+          <w:noProof/>
+        </w:rPr>
+        <w:lastRenderedPageBreak/>
+        <w:drawing>
+          <wp:inline distT="0" distB="0" distL="0" distR="0" wp14:anchorId="0631C559" wp14:editId="501AB369">
+            <wp:extent cx="5514975" cy="3829050"/>
+            <wp:effectExtent l="0" t="0" r="9525" b="0"/>
+            <wp:docPr id="29" name="Picture 29"/>
+            <wp:cNvGraphicFramePr>
+              <a:graphicFrameLocks xmlns:a="http://schemas.openxmlformats.org/drawingml/2006/main" noChangeAspect="1"/>
+            </wp:cNvGraphicFramePr>
+            <a:graphic xmlns:a="http://schemas.openxmlformats.org/drawingml/2006/main">
+              <a:graphicData uri="http://schemas.openxmlformats.org/drawingml/2006/picture">
+                <pic:pic xmlns:pic="http://schemas.openxmlformats.org/drawingml/2006/picture">
+                  <pic:nvPicPr>
+                    <pic:cNvPr id="1" name=""/>
+                    <pic:cNvPicPr/>
+                  </pic:nvPicPr>
+                  <pic:blipFill>
+                    <a:blip r:embed="rId36"/>
+                    <a:stretch>
+                      <a:fillRect/>
+                    </a:stretch>
+                  </pic:blipFill>
+                  <pic:spPr>
+                    <a:xfrm>
+                      <a:off x="0" y="0"/>
+                      <a:ext cx="5514975" cy="3829050"/>
+                    </a:xfrm>
+                    <a:prstGeom prst="rect">
+                      <a:avLst/>
+                    </a:prstGeom>
+                  </pic:spPr>
+                </pic:pic>
+              </a:graphicData>
+            </a:graphic>
+          </wp:inline>
+        </w:drawing>
+      </w:r>
+    </w:p>
+    <w:p/>
+    <w:p/>
+    <w:p/>
+    <w:p>
+      <w:r>
+        <w:t>Data modelling</w:t>
+      </w:r>
+    </w:p>
+    <w:p>
+      <w:r>
+        <w:t>Aggregation</w:t>
+      </w:r>
+    </w:p>
+    <w:p>
+      <w:r>
+        <w:rPr>
+          <w:noProof/>
+        </w:rPr>
+        <w:lastRenderedPageBreak/>
+        <w:drawing>
+          <wp:inline distT="0" distB="0" distL="0" distR="0" wp14:anchorId="4D0E3067" wp14:editId="45AFEC99">
+            <wp:extent cx="5528945" cy="8863330"/>
+            <wp:effectExtent l="0" t="0" r="0" b="0"/>
+            <wp:docPr id="30" name="Picture 30"/>
+            <wp:cNvGraphicFramePr>
+              <a:graphicFrameLocks xmlns:a="http://schemas.openxmlformats.org/drawingml/2006/main" noChangeAspect="1"/>
+            </wp:cNvGraphicFramePr>
+            <a:graphic xmlns:a="http://schemas.openxmlformats.org/drawingml/2006/main">
+              <a:graphicData uri="http://schemas.openxmlformats.org/drawingml/2006/picture">
+                <pic:pic xmlns:pic="http://schemas.openxmlformats.org/drawingml/2006/picture">
+                  <pic:nvPicPr>
+                    <pic:cNvPr id="1" name=""/>
+                    <pic:cNvPicPr/>
+                  </pic:nvPicPr>
+                  <pic:blipFill>
+                    <a:blip r:embed="rId37"/>
+                    <a:stretch>
+                      <a:fillRect/>
+                    </a:stretch>
+                  </pic:blipFill>
+                  <pic:spPr>
+                    <a:xfrm>
+                      <a:off x="0" y="0"/>
+                      <a:ext cx="5528945" cy="8863330"/>
+                    </a:xfrm>
+                    <a:prstGeom prst="rect">
+                      <a:avLst/>
+                    </a:prstGeom>
+                  </pic:spPr>
+                </pic:pic>
+              </a:graphicData>
+            </a:graphic>
+          </wp:inline>
+        </w:drawing>
+      </w:r>
+    </w:p>
+    <w:p>
+      <w:r>
+        <w:lastRenderedPageBreak/>
+        <w:t>Installed ROBO 3T</w:t>
+      </w:r>
+    </w:p>
+    <w:p>
+      <w:r>
+        <w:rPr>
+          <w:noProof/>
+        </w:rPr>
+        <w:drawing>
+          <wp:inline distT="0" distB="0" distL="0" distR="0" wp14:anchorId="510076E1" wp14:editId="573D035B">
+            <wp:extent cx="5495925" cy="1790700"/>
+            <wp:effectExtent l="0" t="0" r="9525" b="0"/>
+            <wp:docPr id="31" name="Picture 31"/>
+            <wp:cNvGraphicFramePr>
+              <a:graphicFrameLocks xmlns:a="http://schemas.openxmlformats.org/drawingml/2006/main" noChangeAspect="1"/>
+            </wp:cNvGraphicFramePr>
+            <a:graphic xmlns:a="http://schemas.openxmlformats.org/drawingml/2006/main">
+              <a:graphicData uri="http://schemas.openxmlformats.org/drawingml/2006/picture">
+                <pic:pic xmlns:pic="http://schemas.openxmlformats.org/drawingml/2006/picture">
+                  <pic:nvPicPr>
+                    <pic:cNvPr id="1" name=""/>
+                    <pic:cNvPicPr/>
+                  </pic:nvPicPr>
+                  <pic:blipFill>
+                    <a:blip r:embed="rId38"/>
+                    <a:stretch>
+                      <a:fillRect/>
+                    </a:stretch>
+                  </pic:blipFill>
+                  <pic:spPr>
+                    <a:xfrm>
+                      <a:off x="0" y="0"/>
+                      <a:ext cx="5495925" cy="1790700"/>
+                    </a:xfrm>
+                    <a:prstGeom prst="rect">
+                      <a:avLst/>
+                    </a:prstGeom>
+                  </pic:spPr>
+                </pic:pic>
+              </a:graphicData>
+            </a:graphic>
+          </wp:inline>
+        </w:drawing>
+      </w:r>
+    </w:p>
+    <w:p>
+      <w:r>
+        <w:t>Output:</w:t>
+      </w:r>
+    </w:p>
+    <w:p>
+      <w:r>
+        <w:rPr>
+          <w:noProof/>
+        </w:rPr>
+        <w:drawing>
+          <wp:inline distT="0" distB="0" distL="0" distR="0" wp14:anchorId="1D3B27D2" wp14:editId="46CF2930">
+            <wp:extent cx="5731510" cy="777240"/>
+            <wp:effectExtent l="0" t="0" r="2540" b="3810"/>
+            <wp:docPr id="32" name="Picture 32"/>
+            <wp:cNvGraphicFramePr>
+              <a:graphicFrameLocks xmlns:a="http://schemas.openxmlformats.org/drawingml/2006/main" noChangeAspect="1"/>
+            </wp:cNvGraphicFramePr>
+            <a:graphic xmlns:a="http://schemas.openxmlformats.org/drawingml/2006/main">
+              <a:graphicData uri="http://schemas.openxmlformats.org/drawingml/2006/picture">
+                <pic:pic xmlns:pic="http://schemas.openxmlformats.org/drawingml/2006/picture">
+                  <pic:nvPicPr>
+                    <pic:cNvPr id="1" name=""/>
+                    <pic:cNvPicPr/>
+                  </pic:nvPicPr>
+                  <pic:blipFill>
+                    <a:blip r:embed="rId39"/>
+                    <a:stretch>
+                      <a:fillRect/>
+                    </a:stretch>
+                  </pic:blipFill>
+                  <pic:spPr>
+                    <a:xfrm>
+                      <a:off x="0" y="0"/>
+                      <a:ext cx="5731510" cy="777240"/>
+                    </a:xfrm>
+                    <a:prstGeom prst="rect">
+                      <a:avLst/>
+                    </a:prstGeom>
+                  </pic:spPr>
+                </pic:pic>
+              </a:graphicData>
+            </a:graphic>
+          </wp:inline>
+        </w:drawing>
+      </w:r>
+    </w:p>
+    <w:p/>
+    <w:p>
+      <w:r>
+        <w:t xml:space="preserve">Similar to SQL: </w:t>
+      </w:r>
+      <w:proofErr w:type="spellStart"/>
+      <w:r>
+        <w:t>groupby</w:t>
+      </w:r>
+      <w:proofErr w:type="spellEnd"/>
+      <w:r>
+        <w:t xml:space="preserve"> having</w:t>
+      </w:r>
+    </w:p>
+    <w:p>
+      <w:r>
+        <w:t>If performing two commands:</w:t>
+      </w:r>
+    </w:p>
+    <w:p>
+      <w:r>
+        <w:rPr>
+          <w:noProof/>
+        </w:rPr>
+        <w:drawing>
+          <wp:inline distT="0" distB="0" distL="0" distR="0" wp14:anchorId="121F86BB" wp14:editId="5851C307">
+            <wp:extent cx="5731510" cy="3242945"/>
+            <wp:effectExtent l="0" t="0" r="2540" b="0"/>
+            <wp:docPr id="33" name="Picture 33"/>
+            <wp:cNvGraphicFramePr>
+              <a:graphicFrameLocks xmlns:a="http://schemas.openxmlformats.org/drawingml/2006/main" noChangeAspect="1"/>
+            </wp:cNvGraphicFramePr>
+            <a:graphic xmlns:a="http://schemas.openxmlformats.org/drawingml/2006/main">
+              <a:graphicData uri="http://schemas.openxmlformats.org/drawingml/2006/picture">
+                <pic:pic xmlns:pic="http://schemas.openxmlformats.org/drawingml/2006/picture">
+                  <pic:nvPicPr>
+                    <pic:cNvPr id="1" name=""/>
+                    <pic:cNvPicPr/>
+                  </pic:nvPicPr>
+                  <pic:blipFill>
+                    <a:blip r:embed="rId40"/>
+                    <a:stretch>
+                      <a:fillRect/>
+                    </a:stretch>
+                  </pic:blipFill>
+                  <pic:spPr>
+                    <a:xfrm>
+                      <a:off x="0" y="0"/>
+                      <a:ext cx="5731510" cy="3242945"/>
+                    </a:xfrm>
+                    <a:prstGeom prst="rect">
+                      <a:avLst/>
+                    </a:prstGeom>
+                  </pic:spPr>
+                </pic:pic>
+              </a:graphicData>
+            </a:graphic>
+          </wp:inline>
+        </w:drawing>
+      </w:r>
+    </w:p>
+    <w:p/>
+    <w:p>
+      <w:r>
+        <w:t xml:space="preserve">Mongoose(ODM) – NODE </w:t>
+      </w:r>
+      <w:proofErr w:type="spellStart"/>
+      <w:r>
+        <w:t>Js</w:t>
+      </w:r>
+      <w:proofErr w:type="spellEnd"/>
+    </w:p>
+    <w:p>
+      <w:r>
+        <w:t xml:space="preserve">Converts </w:t>
+      </w:r>
+      <w:proofErr w:type="spellStart"/>
+      <w:r>
+        <w:t>js</w:t>
+      </w:r>
+      <w:proofErr w:type="spellEnd"/>
+      <w:r>
+        <w:t xml:space="preserve"> file(</w:t>
+      </w:r>
+      <w:proofErr w:type="spellStart"/>
+      <w:r>
+        <w:t>mongodb</w:t>
+      </w:r>
+      <w:proofErr w:type="spellEnd"/>
+      <w:r>
+        <w:t>) to mongo compatible file.</w:t>
+      </w:r>
+    </w:p>
     <w:p/>
     <w:p/>
     <w:p/>
@@ -1083,6 +2628,7 @@
     <w:p/>
     <w:p/>
     <w:sectPr>
+      <w:headerReference w:type="default" r:id="rId41"/>
       <w:pgSz w:w="11906" w:h="16838"/>
       <w:pgMar w:top="1440" w:right="1440" w:bottom="1440" w:left="1440" w:header="708" w:footer="708" w:gutter="0"/>
       <w:cols w:space="708"/>
@@ -1140,6 +2686,24 @@
     </w:p>
   </w:footnote>
 </w:footnotes>
+</file>
+
+<file path=word/header1.xml><?xml version="1.0" encoding="utf-8"?>
+<w:hdr xmlns:wpc="http://schemas.microsoft.com/office/word/2010/wordprocessingCanvas" xmlns:cx="http://schemas.microsoft.com/office/drawing/2014/chartex" xmlns:cx1="http://schemas.microsoft.com/office/drawing/2015/9/8/chartex" xmlns:cx2="http://schemas.microsoft.com/office/drawing/2015/10/21/chartex" xmlns:cx3="http://schemas.microsoft.com/office/drawing/2016/5/9/chartex" xmlns:cx4="http://schemas.microsoft.com/office/drawing/2016/5/10/chartex" xmlns:cx5="http://schemas.microsoft.com/office/drawing/2016/5/11/chartex" xmlns:cx6="http://schemas.microsoft.com/office/drawing/2016/5/12/chartex" xmlns:cx7="http://schemas.microsoft.com/office/drawing/2016/5/13/chartex" xmlns:cx8="http://schemas.microsoft.com/office/drawing/2016/5/14/chartex" xmlns:mc="http://schemas.openxmlformats.org/markup-compatibility/2006" xmlns:aink="http://schemas.microsoft.com/office/drawing/2016/ink" xmlns:am3d="http://schemas.microsoft.com/office/drawing/2017/model3d" xmlns:o="urn:schemas-microsoft-com:office:office" xmlns:r="http://schemas.openxmlformats.org/officeDocument/2006/relationships" xmlns:m="http://schemas.openxmlformats.org/officeDocument/2006/math" xmlns:v="urn:schemas-microsoft-com:vml" xmlns:wp14="http://schemas.microsoft.com/office/word/2010/wordprocessingDrawing" xmlns:wp="http://schemas.openxmlformats.org/drawingml/2006/wordprocessingDrawing" xmlns:w10="urn:schemas-microsoft-com:office:word" xmlns:w="http://schemas.openxmlformats.org/wordprocessingml/2006/main" xmlns:w14="http://schemas.microsoft.com/office/word/2010/wordml" xmlns:w15="http://schemas.microsoft.com/office/word/2012/wordml" xmlns:w16cid="http://schemas.microsoft.com/office/word/2016/wordml/cid" xmlns:w16se="http://schemas.microsoft.com/office/word/2015/wordml/symex" xmlns:wpg="http://schemas.microsoft.com/office/word/2010/wordprocessingGroup" xmlns:wpi="http://schemas.microsoft.com/office/word/2010/wordprocessingInk" xmlns:wne="http://schemas.microsoft.com/office/word/2006/wordml" xmlns:wps="http://schemas.microsoft.com/office/word/2010/wordprocessingShape" mc:Ignorable="w14 w15 w16se w16cid wp14">
+  <w:p>
+    <w:pPr>
+      <w:pStyle w:val="Header"/>
+    </w:pPr>
+    <w:r>
+      <w:t>Lecture</w:t>
+    </w:r>
+  </w:p>
+  <w:p>
+    <w:pPr>
+      <w:pStyle w:val="Header"/>
+    </w:pPr>
+  </w:p>
+</w:hdr>
 </file>
 
 <file path=word/numbering.xml><?xml version="1.0" encoding="utf-8"?>
@@ -1394,7 +2958,7 @@
       </w:pPr>
     </w:pPrDefault>
   </w:docDefaults>
-  <w:latentStyles w:defLockedState="0" w:defUIPriority="99" w:defSemiHidden="0" w:defUnhideWhenUsed="0" w:defQFormat="0" w:count="377">
+  <w:latentStyles w:defLockedState="0" w:defUIPriority="99" w:defSemiHidden="0" w:defUnhideWhenUsed="0" w:defQFormat="0" w:count="376">
     <w:lsdException w:name="Normal" w:uiPriority="0" w:qFormat="1"/>
     <w:lsdException w:name="heading 1" w:uiPriority="9" w:qFormat="1"/>
     <w:lsdException w:name="heading 2" w:semiHidden="1" w:uiPriority="9" w:unhideWhenUsed="1" w:qFormat="1"/>
@@ -1771,7 +3335,6 @@
     <w:lsdException w:name="Hashtag" w:semiHidden="1" w:unhideWhenUsed="1"/>
     <w:lsdException w:name="Unresolved Mention" w:semiHidden="1" w:unhideWhenUsed="1"/>
     <w:lsdException w:name="Smart Link" w:semiHidden="1" w:unhideWhenUsed="1"/>
-    <w:lsdException w:name="Smart Link Error" w:semiHidden="1" w:unhideWhenUsed="1"/>
   </w:latentStyles>
   <w:style w:type="paragraph" w:default="1" w:styleId="Normal">
     <w:name w:val="Normal"/>
@@ -2155,4 +3718,16 @@
     </a:ext>
   </a:extLst>
 </a:theme>
+</file>
+
+<file path=customXml/item1.xml><?xml version="1.0" encoding="utf-8"?>
+<b:Sources xmlns:b="http://schemas.openxmlformats.org/officeDocument/2006/bibliography" xmlns="http://schemas.openxmlformats.org/officeDocument/2006/bibliography" SelectedStyle="\APASixthEditionOfficeOnline.xsl" StyleName="APA" Version="6"/>
+</file>
+
+<file path=customXml/itemProps1.xml><?xml version="1.0" encoding="utf-8"?>
+<ds:datastoreItem xmlns:ds="http://schemas.openxmlformats.org/officeDocument/2006/customXml" ds:itemID="{6936597B-D76A-4F96-8C4C-E3CD161AD3DB}">
+  <ds:schemaRefs>
+    <ds:schemaRef ds:uri="http://schemas.openxmlformats.org/officeDocument/2006/bibliography"/>
+  </ds:schemaRefs>
+</ds:datastoreItem>
 </file>